--- a/法令ファイル/技術研究組合法施行令/技術研究組合法施行令（平成二十一年政令第百五十八号）.docx
+++ b/法令ファイル/技術研究組合法施行令/技術研究組合法施行令（平成二十一年政令第百五十八号）.docx
@@ -27,137 +27,89 @@
     </w:p>
     <w:p>
       <w:pPr>
-        <w:pStyle w:val="Heading6"/>
+        <w:pStyle w:val="ListBullet"/>
         <w:ind w:left="880"/>
       </w:pPr>
       <w:r>
         <w:t>一</w:t>
-      </w:r>
-    </w:p>
-    <w:p>
-      <w:pPr>
-        <w:ind w:left="880"/>
-      </w:pPr>
-      <w:r>
+        <w:br/>
         <w:t>地方公共団体</w:t>
       </w:r>
     </w:p>
     <w:p>
       <w:pPr>
-        <w:pStyle w:val="Heading6"/>
+        <w:pStyle w:val="ListBullet"/>
         <w:ind w:left="880"/>
       </w:pPr>
       <w:r>
         <w:t>二</w:t>
-      </w:r>
-    </w:p>
-    <w:p>
-      <w:pPr>
-        <w:ind w:left="880"/>
-      </w:pPr>
-      <w:r>
+        <w:br/>
         <w:t>私立学校法（昭和二十四年法律第二百七十号）第三条に規定する学校法人</w:t>
       </w:r>
     </w:p>
     <w:p>
       <w:pPr>
-        <w:pStyle w:val="Heading6"/>
+        <w:pStyle w:val="ListBullet"/>
         <w:ind w:left="880"/>
       </w:pPr>
       <w:r>
         <w:t>三</w:t>
-      </w:r>
-    </w:p>
-    <w:p>
-      <w:pPr>
-        <w:ind w:left="880"/>
-      </w:pPr>
-      <w:r>
+        <w:br/>
         <w:t>技術研究組合（以下「組合」という。）</w:t>
       </w:r>
     </w:p>
     <w:p>
       <w:pPr>
-        <w:pStyle w:val="Heading6"/>
+        <w:pStyle w:val="ListBullet"/>
         <w:ind w:left="880"/>
       </w:pPr>
       <w:r>
         <w:t>四</w:t>
-      </w:r>
-    </w:p>
-    <w:p>
-      <w:pPr>
-        <w:ind w:left="880"/>
-      </w:pPr>
-      <w:r>
+        <w:br/>
         <w:t>国立大学法人法（平成十五年法律第百十二号）第二条第三項に規定する大学共同利用機関法人</w:t>
       </w:r>
     </w:p>
     <w:p>
       <w:pPr>
-        <w:pStyle w:val="Heading6"/>
+        <w:pStyle w:val="ListBullet"/>
         <w:ind w:left="880"/>
       </w:pPr>
       <w:r>
         <w:t>五</w:t>
-      </w:r>
-    </w:p>
-    <w:p>
-      <w:pPr>
-        <w:ind w:left="880"/>
-      </w:pPr>
-      <w:r>
+        <w:br/>
         <w:t>独立行政法人国立高等専門学校機構</w:t>
       </w:r>
     </w:p>
     <w:p>
       <w:pPr>
-        <w:pStyle w:val="Heading6"/>
+        <w:pStyle w:val="ListBullet"/>
         <w:ind w:left="880"/>
       </w:pPr>
       <w:r>
         <w:t>六</w:t>
-      </w:r>
-    </w:p>
-    <w:p>
-      <w:pPr>
-        <w:ind w:left="880"/>
-      </w:pPr>
-      <w:r>
+        <w:br/>
         <w:t>地方独立行政法人法（平成十五年法律第百十八号）第六十八条第一項に規定する公立大学法人</w:t>
       </w:r>
     </w:p>
     <w:p>
       <w:pPr>
-        <w:pStyle w:val="Heading6"/>
+        <w:pStyle w:val="ListBullet"/>
         <w:ind w:left="880"/>
       </w:pPr>
       <w:r>
         <w:t>七</w:t>
-      </w:r>
-    </w:p>
-    <w:p>
-      <w:pPr>
-        <w:ind w:left="880"/>
-      </w:pPr>
-      <w:r>
+        <w:br/>
         <w:t>試験研究を主たる目的とする一般社団法人又は一般財団法人</w:t>
       </w:r>
     </w:p>
     <w:p>
       <w:pPr>
-        <w:pStyle w:val="Heading6"/>
+        <w:pStyle w:val="ListBullet"/>
         <w:ind w:left="880"/>
       </w:pPr>
       <w:r>
         <w:t>八</w:t>
-      </w:r>
-    </w:p>
-    <w:p>
-      <w:pPr>
-        <w:ind w:left="880"/>
-      </w:pPr>
-      <w:r>
+        <w:br/>
         <w:t>外国政府その他外国の法令上前各号に掲げる者に相当する者</w:t>
       </w:r>
     </w:p>
@@ -292,69 +244,45 @@
     </w:p>
     <w:p>
       <w:pPr>
-        <w:pStyle w:val="Heading6"/>
+        <w:pStyle w:val="ListBullet"/>
         <w:ind w:left="880"/>
       </w:pPr>
       <w:r>
         <w:t>一</w:t>
-      </w:r>
-    </w:p>
-    <w:p>
-      <w:pPr>
-        <w:ind w:left="880"/>
-      </w:pPr>
-      <w:r>
+        <w:br/>
         <w:t>法第四十条第四項</w:t>
       </w:r>
     </w:p>
     <w:p>
       <w:pPr>
-        <w:pStyle w:val="Heading6"/>
+        <w:pStyle w:val="ListBullet"/>
         <w:ind w:left="880"/>
       </w:pPr>
       <w:r>
         <w:t>二</w:t>
-      </w:r>
-    </w:p>
-    <w:p>
-      <w:pPr>
-        <w:ind w:left="880"/>
-      </w:pPr>
-      <w:r>
+        <w:br/>
         <w:t>法第四十条第七項</w:t>
       </w:r>
     </w:p>
     <w:p>
       <w:pPr>
-        <w:pStyle w:val="Heading6"/>
+        <w:pStyle w:val="ListBullet"/>
         <w:ind w:left="880"/>
       </w:pPr>
       <w:r>
         <w:t>三</w:t>
-      </w:r>
-    </w:p>
-    <w:p>
-      <w:pPr>
-        <w:ind w:left="880"/>
-      </w:pPr>
-      <w:r>
+        <w:br/>
         <w:t>法第四十三条第三項</w:t>
       </w:r>
     </w:p>
     <w:p>
       <w:pPr>
-        <w:pStyle w:val="Heading6"/>
+        <w:pStyle w:val="ListBullet"/>
         <w:ind w:left="880"/>
       </w:pPr>
       <w:r>
         <w:t>四</w:t>
-      </w:r>
-    </w:p>
-    <w:p>
-      <w:pPr>
-        <w:ind w:left="880"/>
-      </w:pPr>
-      <w:r>
+        <w:br/>
         <w:t>法第四十三条第七項</w:t>
       </w:r>
     </w:p>
@@ -373,6 +301,8 @@
       </w:pPr>
       <w:r>
         <w:t>前項の規定による承諾を得た提供者は、同項の相手方から書面又は電磁的方法により電磁的方法による事項の提供を受けない旨の申出があったときは、当該相手方に対し、当該事項の提供を電磁的方法によってしてはならない。</w:t>
+        <w:br/>
+        <w:t>ただし、当該相手方が再び同項の規定による承諾をした場合は、この限りでない。</w:t>
       </w:r>
     </w:p>
     <w:p>
@@ -653,7 +583,7 @@
         <w:pStyle w:val="Heading1"/>
       </w:pPr>
       <w:r>
-        <w:t>附　則（平成二四年七月一九日政令第一九七号）</w:t>
+        <w:t>附則（平成二四年七月一九日政令第一九七号）</w:t>
       </w:r>
     </w:p>
     <w:p>
@@ -671,7 +601,7 @@
         <w:pStyle w:val="Heading1"/>
       </w:pPr>
       <w:r>
-        <w:t>附　則（平成二七年四月三〇日政令第二二五号）</w:t>
+        <w:t>附則（平成二七年四月三〇日政令第二二五号）</w:t>
       </w:r>
     </w:p>
     <w:p>
@@ -699,7 +629,7 @@
     </w:pPr>
     <w:r>
       <w:tab/>
-      <w:t>WeGov v0.1 - FTS141</w:t>
+      <w:t>WeGov v0.2 - FTS141</w:t>
     </w:r>
   </w:p>
 </w:ftr>
